--- a/linear_regression_example/Guiding questions_short.docx
+++ b/linear_regression_example/Guiding questions_short.docx
@@ -34,13 +34,6 @@
       <w:r>
         <w:t>he p-value when the number of observations increases?</w:t>
       </w:r>
-      <w:r>
-        <w:rPr>
-          <w:b/>
-          <w:bCs/>
-        </w:rPr>
-        <w:t xml:space="preserve"> </w:t>
-      </w:r>
     </w:p>
     <w:p>
       <w:pPr>
@@ -55,7 +48,10 @@
         <w:t xml:space="preserve">Keeping everything else the same, </w:t>
       </w:r>
       <w:r>
-        <w:t>play around with the effect estimates</w:t>
+        <w:t xml:space="preserve">play around with the </w:t>
+      </w:r>
+      <w:r>
+        <w:t>slopes</w:t>
       </w:r>
       <w:r>
         <w:t xml:space="preserve"> (2</w:t>
@@ -268,6 +264,10 @@
           <w:numId w:val="1"/>
         </w:numPr>
         <w:spacing w:line="480" w:lineRule="auto"/>
+        <w:rPr>
+          <w:b/>
+          <w:bCs/>
+        </w:rPr>
       </w:pPr>
       <w:r>
         <w:t xml:space="preserve">Increase the </w:t>
